--- a/docs/functionality.docx
+++ b/docs/functionality.docx
@@ -10,7 +10,6 @@
           <w:docPartUnique/>
         </w:docPartObj>
       </w:sdtPr>
-      <w:sdtEndPr/>
       <w:sdtContent>
         <w:p>
           <w:pPr>
@@ -89,12 +88,8 @@
                                 </w:r>
                                 <w:r>
                                   <w:br/>
-                                </w:r>
-                                <w:proofErr w:type="spellStart"/>
-                                <w:r>
                                   <w:t>CodeInside</w:t>
                                 </w:r>
-                                <w:proofErr w:type="spellEnd"/>
                                 <w:r>
                                   <w:br/>
                                   <w:t>г. Пенза, ул. Суворова 64Б, 6 этаж</w:t>
@@ -163,12 +158,8 @@
                           </w:r>
                           <w:r>
                             <w:br/>
-                          </w:r>
-                          <w:proofErr w:type="spellStart"/>
-                          <w:r>
                             <w:t>CodeInside</w:t>
                           </w:r>
-                          <w:proofErr w:type="spellEnd"/>
                           <w:r>
                             <w:br/>
                             <w:t>г. Пенза, ул. Суворова 64Б, 6 этаж</w:t>
@@ -405,7 +396,6 @@
                                     <w:dataBinding w:prefixMappings="xmlns:ns0='http://purl.org/dc/elements/1.1/' xmlns:ns1='http://schemas.openxmlformats.org/package/2006/metadata/core-properties' " w:xpath="/ns1:coreProperties[1]/ns0:title[1]" w:storeItemID="{6C3C8BC8-F283-45AE-878A-BAB7291924A1}"/>
                                     <w:text/>
                                   </w:sdtPr>
-                                  <w:sdtEndPr/>
                                   <w:sdtContent>
                                     <w:r>
                                       <w:rPr>
@@ -2846,23 +2836,7 @@
           <w:sz w:val="24"/>
           <w:szCs w:val="24"/>
         </w:rPr>
-        <w:t xml:space="preserve"> </w:t>
-      </w:r>
-      <w:proofErr w:type="spellStart"/>
-      <w:r>
-        <w:rPr>
-          <w:sz w:val="24"/>
-          <w:szCs w:val="24"/>
-        </w:rPr>
-        <w:t>парковка</w:t>
-      </w:r>
-      <w:proofErr w:type="spellEnd"/>
-      <w:r>
-        <w:rPr>
-          <w:sz w:val="24"/>
-          <w:szCs w:val="24"/>
-        </w:rPr>
-        <w:t xml:space="preserve"> с полным контролем въезда/выезда посредством шлагбаумов.</w:t>
+        <w:t xml:space="preserve"> парковка с полным контролем въезда/выезда посредством шлагбаумов.</w:t>
       </w:r>
     </w:p>
     <w:p>
@@ -3197,23 +3171,7 @@
           <w:sz w:val="24"/>
           <w:szCs w:val="24"/>
         </w:rPr>
-        <w:t xml:space="preserve"> - пользователь, зарегистрированный как житель, имеющий по тарифу привилегии на соседнюю(</w:t>
-      </w:r>
-      <w:proofErr w:type="spellStart"/>
-      <w:r>
-        <w:rPr>
-          <w:sz w:val="24"/>
-          <w:szCs w:val="24"/>
-        </w:rPr>
-        <w:t>ии</w:t>
-      </w:r>
-      <w:proofErr w:type="spellEnd"/>
-      <w:r>
-        <w:rPr>
-          <w:sz w:val="24"/>
-          <w:szCs w:val="24"/>
-        </w:rPr>
-        <w:t xml:space="preserve">) парковку(и) в качестве резидента. </w:t>
+        <w:t xml:space="preserve"> - пользователь, зарегистрированный как житель, имеющий по тарифу привилегии на соседнюю(ии) парковку(и) в качестве резидента. </w:t>
       </w:r>
     </w:p>
     <w:p>
@@ -3562,23 +3520,7 @@
           <w:sz w:val="24"/>
           <w:szCs w:val="24"/>
         </w:rPr>
-        <w:t>- обеспечивает работу системы АСГП, взаимодействие с банком-</w:t>
-      </w:r>
-      <w:proofErr w:type="spellStart"/>
-      <w:r>
-        <w:rPr>
-          <w:sz w:val="24"/>
-          <w:szCs w:val="24"/>
-        </w:rPr>
-        <w:t>эквайером</w:t>
-      </w:r>
-      <w:proofErr w:type="spellEnd"/>
-      <w:r>
-        <w:rPr>
-          <w:sz w:val="24"/>
-          <w:szCs w:val="24"/>
-        </w:rPr>
-        <w:t>, формирует документы и отчеты для взаиморасчетов сторон, предоставляющих услуги паркинга.</w:t>
+        <w:t>- обеспечивает работу системы АСГП, взаимодействие с банком-эквайером, формирует документы и отчеты для взаиморасчетов сторон, предоставляющих услуги паркинга.</w:t>
       </w:r>
     </w:p>
     <w:p>
@@ -3599,25 +3541,7 @@
           <w:sz w:val="24"/>
           <w:szCs w:val="24"/>
         </w:rPr>
-        <w:t>Банк-</w:t>
-      </w:r>
-      <w:proofErr w:type="spellStart"/>
-      <w:r>
-        <w:rPr>
-          <w:b/>
-          <w:sz w:val="24"/>
-          <w:szCs w:val="24"/>
-        </w:rPr>
-        <w:t>эквайер</w:t>
-      </w:r>
-      <w:proofErr w:type="spellEnd"/>
-      <w:r>
-        <w:rPr>
-          <w:b/>
-          <w:sz w:val="24"/>
-          <w:szCs w:val="24"/>
-        </w:rPr>
-        <w:t xml:space="preserve"> - </w:t>
+        <w:t xml:space="preserve">Банк-эквайер - </w:t>
       </w:r>
       <w:r>
         <w:rPr>
@@ -3628,7 +3552,6 @@
         </w:rPr>
         <w:t xml:space="preserve">кредитная организация, в которой открыт расчётный счёт продавца, и которая предоставляет оборудование для </w:t>
       </w:r>
-      <w:proofErr w:type="spellStart"/>
       <w:r>
         <w:rPr>
           <w:color w:val="232323"/>
@@ -3637,17 +3560,7 @@
           <w:highlight w:val="white"/>
         </w:rPr>
         <w:lastRenderedPageBreak/>
-        <w:t>эквайринга</w:t>
-      </w:r>
-      <w:proofErr w:type="spellEnd"/>
-      <w:r>
-        <w:rPr>
-          <w:color w:val="232323"/>
-          <w:sz w:val="24"/>
-          <w:szCs w:val="24"/>
-          <w:highlight w:val="white"/>
-        </w:rPr>
-        <w:t>. Несет ответственность за техническую сторону операций покупок по картам, получает комиссию от продавца.</w:t>
+        <w:t>эквайринга. Несет ответственность за техническую сторону операций покупок по картам, получает комиссию от продавца.</w:t>
       </w:r>
     </w:p>
     <w:p>
@@ -3802,29 +3715,8 @@
         <w:pStyle w:val="1"/>
       </w:pPr>
       <w:bookmarkStart w:id="4" w:name="_Toc17284318"/>
-      <w:proofErr w:type="spellStart"/>
       <w:r>
-        <w:t>Описание</w:t>
-      </w:r>
-      <w:proofErr w:type="spellEnd"/>
-      <w:r>
-        <w:t xml:space="preserve"> </w:t>
-      </w:r>
-      <w:proofErr w:type="spellStart"/>
-      <w:r>
-        <w:t>основных</w:t>
-      </w:r>
-      <w:proofErr w:type="spellEnd"/>
-      <w:r>
-        <w:t xml:space="preserve"> </w:t>
-      </w:r>
-      <w:proofErr w:type="spellStart"/>
-      <w:r>
-        <w:t>функций</w:t>
-      </w:r>
-      <w:proofErr w:type="spellEnd"/>
-      <w:r>
-        <w:t xml:space="preserve"> АСГП</w:t>
+        <w:t>Описание основных функций АСГП</w:t>
       </w:r>
       <w:bookmarkEnd w:id="4"/>
     </w:p>
@@ -3963,23 +3855,7 @@
           <w:szCs w:val="24"/>
         </w:rPr>
         <w:lastRenderedPageBreak/>
-        <w:t>В дальнейшем у водителя не будет необходимости в регистрации парковочной сессии, т.к. въезд и выезд ТС с парковки предполагается фиксировать средствами фото-</w:t>
-      </w:r>
-      <w:proofErr w:type="spellStart"/>
-      <w:r>
-        <w:rPr>
-          <w:sz w:val="24"/>
-          <w:szCs w:val="24"/>
-        </w:rPr>
-        <w:t>видеофиксации</w:t>
-      </w:r>
-      <w:proofErr w:type="spellEnd"/>
-      <w:r>
-        <w:rPr>
-          <w:sz w:val="24"/>
-          <w:szCs w:val="24"/>
-        </w:rPr>
-        <w:t xml:space="preserve"> с распознаванием ГРН и парковочных мест.</w:t>
+        <w:t>В дальнейшем у водителя не будет необходимости в регистрации парковочной сессии, т.к. въезд и выезд ТС с парковки предполагается фиксировать средствами фото-видеофиксации с распознаванием ГРН и парковочных мест.</w:t>
       </w:r>
     </w:p>
     <w:p>
@@ -4001,7 +3877,7 @@
     </w:p>
     <w:p>
       <w:pPr>
-        <w:ind w:firstLine="566"/>
+        <w:ind w:firstLine="567"/>
         <w:jc w:val="both"/>
         <w:rPr>
           <w:sz w:val="24"/>
@@ -4013,23 +3889,7 @@
           <w:sz w:val="24"/>
           <w:szCs w:val="24"/>
         </w:rPr>
-        <w:t>Закрытые парковки фиксируют начало и окончание парковочной сессии при помощи средств фото-</w:t>
-      </w:r>
-      <w:proofErr w:type="spellStart"/>
-      <w:r>
-        <w:rPr>
-          <w:sz w:val="24"/>
-          <w:szCs w:val="24"/>
-        </w:rPr>
-        <w:t>видеофиксации</w:t>
-      </w:r>
-      <w:proofErr w:type="spellEnd"/>
-      <w:r>
-        <w:rPr>
-          <w:sz w:val="24"/>
-          <w:szCs w:val="24"/>
-        </w:rPr>
-        <w:t xml:space="preserve"> на въезде и выезде. При выезде с закрытой парковки водитель подъезжает к шлагбауму, ГРН распознается, парковочная сессия завершается, стоимость рассчитывается</w:t>
+        <w:t>Закрытые парковки фиксируют начало и окончание парковочной сессии при помощи средств фото-видеофиксации на въезде и выезде. При выезде с закрытой парковки водитель подъезжает к шлагбауму, ГРН распознается, парковочная сессия завершается, стоимость рассчитывается</w:t>
       </w:r>
       <w:r>
         <w:rPr>
@@ -4049,30 +3909,318 @@
     </w:p>
     <w:p>
       <w:pPr>
-        <w:pStyle w:val="2"/>
-      </w:pPr>
-      <w:bookmarkStart w:id="8" w:name="_Toc17284322"/>
-      <w:r>
-        <w:t>Оплата парковочных сессий</w:t>
-      </w:r>
-      <w:bookmarkEnd w:id="8"/>
-    </w:p>
-    <w:p>
-      <w:pPr>
         <w:pStyle w:val="3"/>
         <w:ind w:hanging="436"/>
         <w:rPr>
           <w:lang w:val="ru-RU"/>
         </w:rPr>
       </w:pPr>
-      <w:bookmarkStart w:id="9" w:name="_Toc17284323"/>
+      <w:r>
+        <w:rPr>
+          <w:lang w:val="ru-RU"/>
+        </w:rPr>
+        <w:t>Жизненный цикл парковочной сессии</w:t>
+      </w:r>
+    </w:p>
+    <w:p>
+      <w:pPr>
+        <w:pStyle w:val="a3"/>
+        <w:ind w:left="0" w:firstLine="567"/>
+        <w:contextualSpacing w:val="0"/>
+        <w:jc w:val="both"/>
+      </w:pPr>
+      <w:r>
+        <w:t>Смена статусов парковочной сессии происходит в следующей последовательности.</w:t>
+      </w:r>
+    </w:p>
+    <w:p>
+      <w:pPr>
+        <w:pStyle w:val="a3"/>
+        <w:numPr>
+          <w:ilvl w:val="0"/>
+          <w:numId w:val="95"/>
+        </w:numPr>
+        <w:spacing w:after="160" w:line="259" w:lineRule="auto"/>
+      </w:pPr>
+      <w:r>
+        <w:t>Водите</w:t>
+      </w:r>
+      <w:r>
+        <w:t>ль заезжает на платную парковку, занимает парковочное место.</w:t>
+      </w:r>
+    </w:p>
+    <w:p>
+      <w:pPr>
+        <w:pStyle w:val="a3"/>
+        <w:numPr>
+          <w:ilvl w:val="0"/>
+          <w:numId w:val="95"/>
+        </w:numPr>
+        <w:spacing w:after="160" w:line="259" w:lineRule="auto"/>
+      </w:pPr>
+      <w:r>
+        <w:t xml:space="preserve">Камера </w:t>
+      </w:r>
+      <w:r>
+        <w:t>фотографирует ГРН, отправляет фото на сервер системы, фиксируется время заезда на парковку.</w:t>
+      </w:r>
+      <w:r>
+        <w:t xml:space="preserve">  Начинается парковочная сессия в статусе «ТС не распознано».</w:t>
+      </w:r>
+    </w:p>
+    <w:p>
+      <w:pPr>
+        <w:pStyle w:val="a3"/>
+        <w:numPr>
+          <w:ilvl w:val="0"/>
+          <w:numId w:val="95"/>
+        </w:numPr>
+        <w:spacing w:after="160" w:line="259" w:lineRule="auto"/>
+      </w:pPr>
+      <w:r>
+        <w:t>Если ГРН не распознан автоматически, то Операторы, назначенные на данную парковку получают уведомление о необходимости распознать номер вручную.</w:t>
+      </w:r>
+    </w:p>
+    <w:p>
+      <w:pPr>
+        <w:pStyle w:val="a3"/>
+        <w:numPr>
+          <w:ilvl w:val="0"/>
+          <w:numId w:val="95"/>
+        </w:numPr>
+        <w:spacing w:after="160" w:line="259" w:lineRule="auto"/>
+      </w:pPr>
+      <w:r>
+        <w:t>Если Оператору не удалось распознать ГРН, то у него есть возможность вызвать эвакуатор. Сессия при этом переходит в статус «ТС эвакуировано».</w:t>
+      </w:r>
+    </w:p>
+    <w:p>
+      <w:pPr>
+        <w:pStyle w:val="a3"/>
+        <w:numPr>
+          <w:ilvl w:val="0"/>
+          <w:numId w:val="95"/>
+        </w:numPr>
+        <w:spacing w:after="160" w:line="259" w:lineRule="auto"/>
+      </w:pPr>
+      <w:r>
+        <w:t xml:space="preserve">Если ГРН распознан, то в статус «Активна». </w:t>
+      </w:r>
+      <w:r>
+        <w:t>Система определяет по ГРН категорию водителя и применяет к нему соответствующую стоимость по тарифу.</w:t>
+      </w:r>
+    </w:p>
+    <w:p>
+      <w:pPr>
+        <w:pStyle w:val="a3"/>
+        <w:numPr>
+          <w:ilvl w:val="0"/>
+          <w:numId w:val="95"/>
+        </w:numPr>
+        <w:spacing w:after="160" w:line="259" w:lineRule="auto"/>
+      </w:pPr>
+      <w:r>
+        <w:t>Водитель выезжает с парковки.</w:t>
+      </w:r>
+    </w:p>
+    <w:p>
+      <w:pPr>
+        <w:pStyle w:val="a3"/>
+        <w:numPr>
+          <w:ilvl w:val="0"/>
+          <w:numId w:val="95"/>
+        </w:numPr>
+        <w:spacing w:after="160" w:line="259" w:lineRule="auto"/>
+      </w:pPr>
+      <w:r>
+        <w:t>Камера в автоматическом режиме фотографирует ГРН, отправляет фото на сервер системы, фиксируется время выезда с парковки. Парковочная сессия переходит в статус «Ожидается оплата».</w:t>
+      </w:r>
+    </w:p>
+    <w:p>
+      <w:pPr>
+        <w:pStyle w:val="a3"/>
+        <w:numPr>
+          <w:ilvl w:val="0"/>
+          <w:numId w:val="95"/>
+        </w:numPr>
+        <w:spacing w:after="160" w:line="259" w:lineRule="auto"/>
+      </w:pPr>
+      <w:r>
+        <w:t>Если ГРН не распознан автоматически, то Операторы, назначенные на данную парковку получают уведомление о необходимости распознать номер вручную.</w:t>
+      </w:r>
+    </w:p>
+    <w:p>
+      <w:pPr>
+        <w:pStyle w:val="a3"/>
+        <w:numPr>
+          <w:ilvl w:val="0"/>
+          <w:numId w:val="95"/>
+        </w:numPr>
+        <w:spacing w:after="160" w:line="259" w:lineRule="auto"/>
+      </w:pPr>
+      <w:r>
+        <w:t>Водитель может сразу или в течение определенного времени оплатить парковку.</w:t>
+      </w:r>
+    </w:p>
+    <w:p>
+      <w:pPr>
+        <w:pStyle w:val="a3"/>
+        <w:numPr>
+          <w:ilvl w:val="0"/>
+          <w:numId w:val="95"/>
+        </w:numPr>
+        <w:spacing w:after="160" w:line="259" w:lineRule="auto"/>
+      </w:pPr>
+      <w:r>
+        <w:t>Когда поступи оплата, сессия перейдет в статус «Оплачена».</w:t>
+      </w:r>
+      <w:bookmarkStart w:id="8" w:name="_GoBack"/>
+      <w:bookmarkEnd w:id="8"/>
+    </w:p>
+    <w:p>
+      <w:pPr>
+        <w:pStyle w:val="a3"/>
+        <w:numPr>
+          <w:ilvl w:val="0"/>
+          <w:numId w:val="95"/>
+        </w:numPr>
+        <w:spacing w:after="160" w:line="259" w:lineRule="auto"/>
+      </w:pPr>
+      <w:r>
+        <w:t xml:space="preserve">Если </w:t>
+      </w:r>
+      <w:r>
+        <w:t xml:space="preserve">в </w:t>
+      </w:r>
+      <w:r>
+        <w:t>период ожидания оплаты не поступило, то парковочная сессия считается просроченной и собственнику ТС начисляется штраф по ГРН.</w:t>
+      </w:r>
+    </w:p>
+    <w:p>
+      <w:pPr>
+        <w:ind w:firstLine="567"/>
+        <w:jc w:val="both"/>
+        <w:rPr>
+          <w:sz w:val="24"/>
+          <w:szCs w:val="24"/>
+        </w:rPr>
+      </w:pPr>
+      <w:r>
+        <w:rPr>
+          <w:sz w:val="24"/>
+          <w:szCs w:val="24"/>
+        </w:rPr>
+        <w:t>Жизненный цикл и алгоритм смены статусов парковочной сессии приведен на рисунке 6.</w:t>
+      </w:r>
+    </w:p>
+    <w:p>
+      <w:pPr>
+        <w:jc w:val="center"/>
+        <w:rPr>
+          <w:lang w:val="en-US" w:eastAsia="en-US"/>
+        </w:rPr>
+      </w:pPr>
+      <w:r>
+        <w:rPr>
+          <w:noProof/>
+          <w:lang w:val="ru-RU"/>
+        </w:rPr>
+        <w:lastRenderedPageBreak/>
+        <w:drawing>
+          <wp:inline distT="0" distB="0" distL="0" distR="0">
+            <wp:extent cx="5387975" cy="4915628"/>
+            <wp:effectExtent l="0" t="0" r="3175" b="0"/>
+            <wp:docPr id="11" name="Рисунок 11"/>
+            <wp:cNvGraphicFramePr>
+              <a:graphicFrameLocks xmlns:a="http://schemas.openxmlformats.org/drawingml/2006/main" noChangeAspect="1"/>
+            </wp:cNvGraphicFramePr>
+            <a:graphic xmlns:a="http://schemas.openxmlformats.org/drawingml/2006/main">
+              <a:graphicData uri="http://schemas.openxmlformats.org/drawingml/2006/picture">
+                <pic:pic xmlns:pic="http://schemas.openxmlformats.org/drawingml/2006/picture">
+                  <pic:nvPicPr>
+                    <pic:cNvPr id="11" name="Диаграмма_перехода_статусов.png"/>
+                    <pic:cNvPicPr/>
+                  </pic:nvPicPr>
+                  <pic:blipFill rotWithShape="1">
+                    <a:blip r:embed="rId15" cstate="print">
+                      <a:extLst>
+                        <a:ext uri="{28A0092B-C50C-407E-A947-70E740481C1C}">
+                          <a14:useLocalDpi xmlns:a14="http://schemas.microsoft.com/office/drawing/2010/main" val="0"/>
+                        </a:ext>
+                      </a:extLst>
+                    </a:blip>
+                    <a:srcRect b="29504"/>
+                    <a:stretch/>
+                  </pic:blipFill>
+                  <pic:spPr bwMode="auto">
+                    <a:xfrm>
+                      <a:off x="0" y="0"/>
+                      <a:ext cx="5387975" cy="4915628"/>
+                    </a:xfrm>
+                    <a:prstGeom prst="rect">
+                      <a:avLst/>
+                    </a:prstGeom>
+                    <a:ln>
+                      <a:noFill/>
+                    </a:ln>
+                    <a:extLst>
+                      <a:ext uri="{53640926-AAD7-44D8-BBD7-CCE9431645EC}">
+                        <a14:shadowObscured xmlns:a14="http://schemas.microsoft.com/office/drawing/2010/main"/>
+                      </a:ext>
+                    </a:extLst>
+                  </pic:spPr>
+                </pic:pic>
+              </a:graphicData>
+            </a:graphic>
+          </wp:inline>
+        </w:drawing>
+      </w:r>
+    </w:p>
+    <w:p>
+      <w:pPr>
+        <w:ind w:firstLine="566"/>
+        <w:jc w:val="center"/>
+        <w:rPr>
+          <w:sz w:val="24"/>
+          <w:szCs w:val="24"/>
+          <w:lang w:val="ru-RU"/>
+        </w:rPr>
+      </w:pPr>
+      <w:r>
+        <w:rPr>
+          <w:sz w:val="24"/>
+          <w:szCs w:val="24"/>
+          <w:lang w:val="ru-RU"/>
+        </w:rPr>
+        <w:t>Рисунок 6 – Алгоритм смены статусов парковочной сессии</w:t>
+      </w:r>
+    </w:p>
+    <w:p>
+      <w:pPr>
+        <w:pStyle w:val="2"/>
+      </w:pPr>
+      <w:bookmarkStart w:id="9" w:name="_Toc17284322"/>
+      <w:r>
+        <w:t>Оплата парковочных сессий</w:t>
+      </w:r>
+      <w:bookmarkEnd w:id="9"/>
+    </w:p>
+    <w:p>
+      <w:pPr>
+        <w:pStyle w:val="3"/>
+        <w:ind w:hanging="436"/>
+        <w:rPr>
+          <w:lang w:val="ru-RU"/>
+        </w:rPr>
+      </w:pPr>
+      <w:bookmarkStart w:id="10" w:name="_Toc17284323"/>
       <w:r>
         <w:rPr>
           <w:lang w:val="ru-RU"/>
         </w:rPr>
         <w:t>Оплата парковочных сессий, зафиксированных на парковках открытого типа</w:t>
       </w:r>
-      <w:bookmarkEnd w:id="9"/>
+      <w:bookmarkEnd w:id="10"/>
     </w:p>
     <w:p>
       <w:pPr>
@@ -4204,23 +4352,7 @@
           <w:sz w:val="24"/>
           <w:szCs w:val="24"/>
         </w:rPr>
-        <w:t xml:space="preserve">Если у пользователя есть мобильное приложение, то он может оплатить сессию со своего парковочного счета. Причем предусмотрена функция </w:t>
-      </w:r>
-      <w:proofErr w:type="spellStart"/>
-      <w:r>
-        <w:rPr>
-          <w:sz w:val="24"/>
-          <w:szCs w:val="24"/>
-        </w:rPr>
-        <w:t>автооплаты</w:t>
-      </w:r>
-      <w:proofErr w:type="spellEnd"/>
-      <w:r>
-        <w:rPr>
-          <w:sz w:val="24"/>
-          <w:szCs w:val="24"/>
-        </w:rPr>
-        <w:t xml:space="preserve"> (по окончанию сессии стоимость паркования будет рассчитана она сразу списана со счета при наличии достаточного количества средств). </w:t>
+        <w:t xml:space="preserve">Если у пользователя есть мобильное приложение, то он может оплатить сессию со своего парковочного счета. Причем предусмотрена функция автооплаты (по окончанию сессии стоимость паркования будет рассчитана она сразу списана со счета при наличии достаточного количества средств). </w:t>
       </w:r>
     </w:p>
     <w:p>
@@ -4231,14 +4363,15 @@
           <w:lang w:val="ru-RU"/>
         </w:rPr>
       </w:pPr>
-      <w:bookmarkStart w:id="10" w:name="_Toc17284324"/>
+      <w:bookmarkStart w:id="11" w:name="_Toc17284324"/>
       <w:r>
         <w:rPr>
           <w:lang w:val="ru-RU"/>
         </w:rPr>
+        <w:lastRenderedPageBreak/>
         <w:t>Оплата парковочных сессий, зафиксированных на парковках закрытого типа</w:t>
       </w:r>
-      <w:bookmarkEnd w:id="10"/>
+      <w:bookmarkEnd w:id="11"/>
     </w:p>
     <w:p>
       <w:pPr>
@@ -4254,23 +4387,7 @@
           <w:sz w:val="24"/>
           <w:szCs w:val="24"/>
         </w:rPr>
-        <w:t xml:space="preserve">Для того чтобы выехать с закрытой парковки водителю необходимо оплатить парковочную сессию (наличными или банковской картой) в </w:t>
-      </w:r>
-      <w:proofErr w:type="spellStart"/>
-      <w:r>
-        <w:rPr>
-          <w:sz w:val="24"/>
-          <w:szCs w:val="24"/>
-        </w:rPr>
-        <w:t>паркомате</w:t>
-      </w:r>
-      <w:proofErr w:type="spellEnd"/>
-      <w:r>
-        <w:rPr>
-          <w:sz w:val="24"/>
-          <w:szCs w:val="24"/>
-        </w:rPr>
-        <w:t xml:space="preserve">, со своего парковочного счёта (если пользователь зарегистрирован в системе и на его парковочном счёте достаточно средств). </w:t>
+        <w:t xml:space="preserve">Для того чтобы выехать с закрытой парковки водителю необходимо оплатить парковочную сессию (наличными или банковской картой) в паркомате, со своего парковочного счёта (если пользователь зарегистрирован в системе и на его парковочном счёте достаточно средств). </w:t>
       </w:r>
     </w:p>
     <w:p>
@@ -4281,14 +4398,14 @@
           <w:lang w:val="ru-RU"/>
         </w:rPr>
       </w:pPr>
-      <w:bookmarkStart w:id="11" w:name="_Toc17284325"/>
+      <w:bookmarkStart w:id="12" w:name="_Toc17284325"/>
       <w:r>
         <w:rPr>
           <w:lang w:val="ru-RU"/>
         </w:rPr>
         <w:t>Тарифы</w:t>
       </w:r>
-      <w:bookmarkEnd w:id="11"/>
+      <w:bookmarkEnd w:id="12"/>
     </w:p>
     <w:p>
       <w:pPr>
@@ -4321,7 +4438,6 @@
           <w:sz w:val="24"/>
           <w:szCs w:val="24"/>
         </w:rPr>
-        <w:lastRenderedPageBreak/>
         <w:t>– категория пользователя;</w:t>
       </w:r>
     </w:p>
@@ -4390,7 +4506,22 @@
           <w:sz w:val="24"/>
           <w:szCs w:val="24"/>
         </w:rPr>
-        <w:t xml:space="preserve">Пример табличного представления базовой части тарифа представлен на рисунке 6. </w:t>
+        <w:t xml:space="preserve">Пример табличного представления базовой части тарифа представлен на рисунке </w:t>
+      </w:r>
+      <w:r>
+        <w:rPr>
+          <w:sz w:val="24"/>
+          <w:szCs w:val="24"/>
+          <w:lang w:val="ru-RU"/>
+        </w:rPr>
+        <w:t>7</w:t>
+      </w:r>
+      <w:r>
+        <w:rPr>
+          <w:sz w:val="24"/>
+          <w:szCs w:val="24"/>
+        </w:rPr>
+        <w:t xml:space="preserve">. </w:t>
       </w:r>
     </w:p>
     <w:p>
@@ -4432,7 +4563,7 @@
                     <pic:cNvPicPr preferRelativeResize="0"/>
                   </pic:nvPicPr>
                   <pic:blipFill>
-                    <a:blip r:embed="rId15"/>
+                    <a:blip r:embed="rId16"/>
                     <a:srcRect/>
                     <a:stretch>
                       <a:fillRect/>
@@ -4460,7 +4591,22 @@
           <w:szCs w:val="24"/>
         </w:rPr>
         <w:br/>
-        <w:t>Рисунок 6 –</w:t>
+        <w:t xml:space="preserve">Рисунок </w:t>
+      </w:r>
+      <w:r>
+        <w:rPr>
+          <w:sz w:val="24"/>
+          <w:szCs w:val="24"/>
+          <w:lang w:val="ru-RU"/>
+        </w:rPr>
+        <w:t>7</w:t>
+      </w:r>
+      <w:r>
+        <w:rPr>
+          <w:sz w:val="24"/>
+          <w:szCs w:val="24"/>
+        </w:rPr>
+        <w:t xml:space="preserve"> –</w:t>
       </w:r>
       <w:r>
         <w:rPr>
@@ -4501,7 +4647,37 @@
           <w:sz w:val="24"/>
           <w:szCs w:val="24"/>
         </w:rPr>
-        <w:t xml:space="preserve">В системе можно завести неограниченное количество тарифов. Интерфейсы просмотра списка тарифов и редактирования тарифа представлены на рисунках 7 и 8 соответственно.  </w:t>
+        <w:t xml:space="preserve">В системе можно завести неограниченное количество тарифов. Интерфейсы просмотра списка тарифов и редактирования тарифа представлены на рисунках </w:t>
+      </w:r>
+      <w:r>
+        <w:rPr>
+          <w:sz w:val="24"/>
+          <w:szCs w:val="24"/>
+          <w:lang w:val="ru-RU"/>
+        </w:rPr>
+        <w:t>8</w:t>
+      </w:r>
+      <w:r>
+        <w:rPr>
+          <w:sz w:val="24"/>
+          <w:szCs w:val="24"/>
+        </w:rPr>
+        <w:t xml:space="preserve"> и </w:t>
+      </w:r>
+      <w:r>
+        <w:rPr>
+          <w:sz w:val="24"/>
+          <w:szCs w:val="24"/>
+          <w:lang w:val="ru-RU"/>
+        </w:rPr>
+        <w:t>9</w:t>
+      </w:r>
+      <w:r>
+        <w:rPr>
+          <w:sz w:val="24"/>
+          <w:szCs w:val="24"/>
+        </w:rPr>
+        <w:t xml:space="preserve"> соответственно.  </w:t>
       </w:r>
     </w:p>
     <w:p>
@@ -4539,6 +4715,7 @@
           <w:szCs w:val="24"/>
           <w:lang w:val="ru-RU"/>
         </w:rPr>
+        <w:lastRenderedPageBreak/>
         <w:drawing>
           <wp:inline distT="114300" distB="114300" distL="114300" distR="114300" wp14:anchorId="60A8980C" wp14:editId="3EDDE52B">
             <wp:extent cx="5388450" cy="2311400"/>
@@ -4553,7 +4730,7 @@
                     <pic:cNvPicPr preferRelativeResize="0"/>
                   </pic:nvPicPr>
                   <pic:blipFill>
-                    <a:blip r:embed="rId16"/>
+                    <a:blip r:embed="rId17"/>
                     <a:srcRect/>
                     <a:stretch>
                       <a:fillRect/>
@@ -4589,7 +4766,22 @@
           <w:sz w:val="24"/>
           <w:szCs w:val="24"/>
         </w:rPr>
-        <w:t>Рисунок 7 - Интерфейс просмотра списка тарифов</w:t>
+        <w:t xml:space="preserve">Рисунок </w:t>
+      </w:r>
+      <w:r>
+        <w:rPr>
+          <w:sz w:val="24"/>
+          <w:szCs w:val="24"/>
+          <w:lang w:val="ru-RU"/>
+        </w:rPr>
+        <w:t>8</w:t>
+      </w:r>
+      <w:r>
+        <w:rPr>
+          <w:sz w:val="24"/>
+          <w:szCs w:val="24"/>
+        </w:rPr>
+        <w:t xml:space="preserve"> - Интерфейс просмотра списка тарифов</w:t>
       </w:r>
     </w:p>
     <w:p>
@@ -4616,7 +4808,6 @@
           <w:szCs w:val="24"/>
           <w:lang w:val="ru-RU"/>
         </w:rPr>
-        <w:lastRenderedPageBreak/>
         <w:drawing>
           <wp:inline distT="114300" distB="114300" distL="114300" distR="114300" wp14:anchorId="61AD702C" wp14:editId="55B521BF">
             <wp:extent cx="5388450" cy="3898900"/>
@@ -4631,7 +4822,7 @@
                     <pic:cNvPicPr preferRelativeResize="0"/>
                   </pic:nvPicPr>
                   <pic:blipFill>
-                    <a:blip r:embed="rId17"/>
+                    <a:blip r:embed="rId18"/>
                     <a:srcRect/>
                     <a:stretch>
                       <a:fillRect/>
@@ -4667,7 +4858,22 @@
           <w:sz w:val="24"/>
           <w:szCs w:val="24"/>
         </w:rPr>
-        <w:t>Рисунок 8 - Интерфейс редактирования тарифа</w:t>
+        <w:t xml:space="preserve">Рисунок </w:t>
+      </w:r>
+      <w:r>
+        <w:rPr>
+          <w:sz w:val="24"/>
+          <w:szCs w:val="24"/>
+          <w:lang w:val="ru-RU"/>
+        </w:rPr>
+        <w:t>9</w:t>
+      </w:r>
+      <w:r>
+        <w:rPr>
+          <w:sz w:val="24"/>
+          <w:szCs w:val="24"/>
+        </w:rPr>
+        <w:t xml:space="preserve"> - Интерфейс редактирования тарифа</w:t>
       </w:r>
     </w:p>
     <w:p>
@@ -4717,11 +4923,11 @@
       <w:pPr>
         <w:pStyle w:val="2"/>
       </w:pPr>
-      <w:bookmarkStart w:id="12" w:name="_Toc17284327"/>
+      <w:bookmarkStart w:id="13" w:name="_Toc17284327"/>
       <w:r>
         <w:t>Мониторинг и штрафование</w:t>
       </w:r>
-      <w:bookmarkEnd w:id="12"/>
+      <w:bookmarkEnd w:id="13"/>
     </w:p>
     <w:p>
       <w:pPr>
@@ -4757,6 +4963,7 @@
           <w:sz w:val="24"/>
           <w:szCs w:val="24"/>
         </w:rPr>
+        <w:lastRenderedPageBreak/>
         <w:t>фото-видеонаблюдение контролируемых парковок посредством мобильного патрулирования с возможностью одновременного контроля нарушений ПДД;</w:t>
       </w:r>
     </w:p>
@@ -4777,23 +4984,7 @@
           <w:sz w:val="24"/>
           <w:szCs w:val="24"/>
         </w:rPr>
-        <w:t>автономная автоматическая фиксация (фото-</w:t>
-      </w:r>
-      <w:proofErr w:type="spellStart"/>
-      <w:r>
-        <w:rPr>
-          <w:sz w:val="24"/>
-          <w:szCs w:val="24"/>
-        </w:rPr>
-        <w:t>видеофиксация</w:t>
-      </w:r>
-      <w:proofErr w:type="spellEnd"/>
-      <w:r>
-        <w:rPr>
-          <w:sz w:val="24"/>
-          <w:szCs w:val="24"/>
-        </w:rPr>
-        <w:t xml:space="preserve"> ГРН и парковочных мест ТС, расположенных на парковке).</w:t>
+        <w:t>автономная автоматическая фиксация (фото-видеофиксация ГРН и парковочных мест ТС, расположенных на парковке).</w:t>
       </w:r>
     </w:p>
     <w:p>
@@ -4838,39 +5029,7 @@
           <w:sz w:val="24"/>
           <w:szCs w:val="24"/>
         </w:rPr>
-        <w:t>, оснащенная камерами фото-</w:t>
-      </w:r>
-      <w:proofErr w:type="spellStart"/>
-      <w:r>
-        <w:rPr>
-          <w:sz w:val="24"/>
-          <w:szCs w:val="24"/>
-        </w:rPr>
-        <w:t>видеофиксации</w:t>
-      </w:r>
-      <w:proofErr w:type="spellEnd"/>
-      <w:r>
-        <w:rPr>
-          <w:sz w:val="24"/>
-          <w:szCs w:val="24"/>
-        </w:rPr>
-        <w:t xml:space="preserve"> на въезде и выезде, не требует контрольных объездов мобильными патрулями, оборудованными </w:t>
-      </w:r>
-      <w:proofErr w:type="spellStart"/>
-      <w:r>
-        <w:rPr>
-          <w:sz w:val="24"/>
-          <w:szCs w:val="24"/>
-        </w:rPr>
-        <w:t>парконами</w:t>
-      </w:r>
-      <w:proofErr w:type="spellEnd"/>
-      <w:r>
-        <w:rPr>
-          <w:sz w:val="24"/>
-          <w:szCs w:val="24"/>
-        </w:rPr>
-        <w:t xml:space="preserve">.  Достаточно предусмотреть редкие контрольные объезды для сбора статистики нарушений. </w:t>
+        <w:t xml:space="preserve">, оснащенная камерами фото-видеофиксации на въезде и выезде, не требует контрольных объездов мобильными патрулями, оборудованными парконами.  Достаточно предусмотреть редкие контрольные объезды для сбора статистики нарушений. </w:t>
       </w:r>
     </w:p>
     <w:p>
@@ -4898,73 +5057,30 @@
           <w:sz w:val="24"/>
           <w:szCs w:val="24"/>
         </w:rPr>
-        <w:t xml:space="preserve"> парковка требует контрольных объездов мобильными патрулями, оборудованными </w:t>
+        <w:t xml:space="preserve"> парковка требует контрольных объездов мобильными патрулями, оборудованными парконами. В</w:t>
       </w:r>
-      <w:proofErr w:type="spellStart"/>
       <w:r>
         <w:rPr>
           <w:sz w:val="24"/>
           <w:szCs w:val="24"/>
+          <w:lang w:val="ru-RU"/>
         </w:rPr>
-        <w:t>парконами</w:t>
-      </w:r>
-      <w:proofErr w:type="spellEnd"/>
-      <w:r>
-        <w:rPr>
-          <w:sz w:val="24"/>
-          <w:szCs w:val="24"/>
-        </w:rPr>
-        <w:t xml:space="preserve">. </w:t>
-      </w:r>
-      <w:proofErr w:type="spellStart"/>
-      <w:r>
-        <w:rPr>
-          <w:sz w:val="24"/>
-          <w:szCs w:val="24"/>
-        </w:rPr>
-        <w:t>Вследствии</w:t>
-      </w:r>
-      <w:proofErr w:type="spellEnd"/>
-      <w:r>
-        <w:rPr>
-          <w:sz w:val="24"/>
-          <w:szCs w:val="24"/>
-        </w:rPr>
-        <w:t xml:space="preserve"> того, что фиксация времени въезда/выезда лежит на водителе, то на прерывистых парковках (с объездом мобильными </w:t>
+        <w:t xml:space="preserve"> </w:t>
       </w:r>
       <w:r>
         <w:rPr>
           <w:sz w:val="24"/>
           <w:szCs w:val="24"/>
         </w:rPr>
-        <w:lastRenderedPageBreak/>
-        <w:t>патрулями) достаточно блока(</w:t>
+        <w:t xml:space="preserve">следствии того, что фиксация времени въезда/выезда лежит на водителе, то на прерывистых парковках (с объездом мобильными патрулями) достаточно блока(ов) ADA для организации </w:t>
       </w:r>
-      <w:proofErr w:type="spellStart"/>
       <w:r>
         <w:rPr>
           <w:sz w:val="24"/>
           <w:szCs w:val="24"/>
         </w:rPr>
-        <w:t>ов</w:t>
+        <w:t>видеонаблюдения без</w:t>
       </w:r>
-      <w:proofErr w:type="spellEnd"/>
-      <w:r>
-        <w:rPr>
-          <w:sz w:val="24"/>
-          <w:szCs w:val="24"/>
-        </w:rPr>
-        <w:t xml:space="preserve">) ADA для организации </w:t>
-      </w:r>
-      <w:proofErr w:type="gramStart"/>
-      <w:r>
-        <w:rPr>
-          <w:sz w:val="24"/>
-          <w:szCs w:val="24"/>
-        </w:rPr>
-        <w:t>видеонаблюдения  без</w:t>
-      </w:r>
-      <w:proofErr w:type="gramEnd"/>
       <w:r>
         <w:rPr>
           <w:sz w:val="24"/>
@@ -4972,15 +5088,13 @@
         </w:rPr>
         <w:t xml:space="preserve"> контроля всех точек въезда/выезда. В противном случае, для фиксации всех въездов/выездов необходимо устанавливать на каждом прерывании парковки по одному блоку ФВФ, фиксирующему время и </w:t>
       </w:r>
-      <w:proofErr w:type="gramStart"/>
       <w:r>
         <w:rPr>
           <w:sz w:val="24"/>
           <w:szCs w:val="24"/>
         </w:rPr>
-        <w:t>ГРН  каждого</w:t>
+        <w:t>ГРН каждого</w:t>
       </w:r>
-      <w:proofErr w:type="gramEnd"/>
       <w:r>
         <w:rPr>
           <w:sz w:val="24"/>
@@ -5014,33 +5128,15 @@
           <w:sz w:val="24"/>
           <w:szCs w:val="24"/>
         </w:rPr>
-        <w:t xml:space="preserve"> оснащенная камерами фото-</w:t>
+        <w:t xml:space="preserve"> оснащенная камерами фото-видеофиксации на въезде и </w:t>
       </w:r>
-      <w:proofErr w:type="spellStart"/>
       <w:r>
         <w:rPr>
           <w:sz w:val="24"/>
           <w:szCs w:val="24"/>
         </w:rPr>
-        <w:t>видеофиксации</w:t>
+        <w:t>выезде, не</w:t>
       </w:r>
-      <w:proofErr w:type="spellEnd"/>
-      <w:r>
-        <w:rPr>
-          <w:sz w:val="24"/>
-          <w:szCs w:val="24"/>
-        </w:rPr>
-        <w:t xml:space="preserve"> на въезде и </w:t>
-      </w:r>
-      <w:proofErr w:type="gramStart"/>
-      <w:r>
-        <w:rPr>
-          <w:sz w:val="24"/>
-          <w:szCs w:val="24"/>
-        </w:rPr>
-        <w:t>выезде,  не</w:t>
-      </w:r>
-      <w:proofErr w:type="gramEnd"/>
       <w:r>
         <w:rPr>
           <w:sz w:val="24"/>
@@ -5071,26 +5167,19 @@
       </w:r>
       <w:r>
         <w:rPr>
+          <w:b/>
           <w:sz w:val="24"/>
           <w:szCs w:val="24"/>
+          <w:lang w:val="ru-RU"/>
         </w:rPr>
-        <w:t xml:space="preserve"> </w:t>
+        <w:t xml:space="preserve"> -</w:t>
       </w:r>
-      <w:proofErr w:type="spellStart"/>
       <w:r>
         <w:rPr>
           <w:sz w:val="24"/>
           <w:szCs w:val="24"/>
         </w:rPr>
-        <w:t>парковка</w:t>
-      </w:r>
-      <w:proofErr w:type="spellEnd"/>
-      <w:r>
-        <w:rPr>
-          <w:sz w:val="24"/>
-          <w:szCs w:val="24"/>
-        </w:rPr>
-        <w:t xml:space="preserve"> оснащена контролем въезда/выезда посредством шлагбаумов, объезда мобильными патрулями не требует.</w:t>
+        <w:t xml:space="preserve"> парковка оснащена контролем въезда/выезда посредством шлагбаумов, объезда мобильными патрулями не требует.</w:t>
       </w:r>
     </w:p>
     <w:p>
@@ -5124,23 +5213,7 @@
           <w:sz w:val="24"/>
           <w:szCs w:val="24"/>
         </w:rPr>
-        <w:t>Данные, полученные мобильным патрулем, выгружаются раз в сутки и сверяются с данными по парковочным сессиям, зарегистрированным пользователями или зафиксированным средствами фото-</w:t>
-      </w:r>
-      <w:proofErr w:type="spellStart"/>
-      <w:r>
-        <w:rPr>
-          <w:sz w:val="24"/>
-          <w:szCs w:val="24"/>
-        </w:rPr>
-        <w:t>видеофиксации</w:t>
-      </w:r>
-      <w:proofErr w:type="spellEnd"/>
-      <w:r>
-        <w:rPr>
-          <w:sz w:val="24"/>
-          <w:szCs w:val="24"/>
-        </w:rPr>
-        <w:t>.</w:t>
+        <w:t>Данные, полученные мобильным патрулем, выгружаются раз в сутки и сверяются с данными по парковочным сессиям, зарегистрированным пользователями или зафиксированным средствами фото-видеофиксации.</w:t>
       </w:r>
     </w:p>
     <w:p>
@@ -5199,11 +5272,11 @@
       <w:pPr>
         <w:pStyle w:val="2"/>
       </w:pPr>
-      <w:bookmarkStart w:id="13" w:name="_Toc17284328"/>
+      <w:bookmarkStart w:id="14" w:name="_Toc17284328"/>
       <w:r>
         <w:t>Возможность использования системы для организации частных парковок</w:t>
       </w:r>
-      <w:bookmarkEnd w:id="13"/>
+      <w:bookmarkEnd w:id="14"/>
     </w:p>
     <w:p>
       <w:pPr>
@@ -5226,17 +5299,23 @@
           <w:sz w:val="24"/>
           <w:szCs w:val="24"/>
         </w:rPr>
-        <w:t xml:space="preserve">трены роли “Собственник </w:t>
+        <w:t xml:space="preserve">трены роли </w:t>
       </w:r>
-      <w:proofErr w:type="spellStart"/>
       <w:r>
         <w:rPr>
           <w:sz w:val="24"/>
           <w:szCs w:val="24"/>
         </w:rPr>
-        <w:t>парковкок</w:t>
+        <w:lastRenderedPageBreak/>
+        <w:t xml:space="preserve">“Собственник </w:t>
       </w:r>
-      <w:proofErr w:type="spellEnd"/>
+      <w:r>
+        <w:rPr>
+          <w:sz w:val="24"/>
+          <w:szCs w:val="24"/>
+        </w:rPr>
+        <w:t>парковок</w:t>
+      </w:r>
       <w:r>
         <w:rPr>
           <w:sz w:val="24"/>
@@ -5362,7 +5441,6 @@
           <w:sz w:val="24"/>
           <w:szCs w:val="24"/>
         </w:rPr>
-        <w:lastRenderedPageBreak/>
         <w:t>Распределение денежных средств между участниками АСГП (собственник, сервис-агент и оператор АСГП) и формирование</w:t>
       </w:r>
       <w:r>
@@ -5439,11 +5517,11 @@
       <w:pPr>
         <w:pStyle w:val="2"/>
       </w:pPr>
-      <w:bookmarkStart w:id="14" w:name="_Toc17284329"/>
+      <w:bookmarkStart w:id="15" w:name="_Toc17284329"/>
       <w:r>
         <w:t>Распределение полномочий по ролям пользователей</w:t>
       </w:r>
-      <w:bookmarkEnd w:id="14"/>
+      <w:bookmarkEnd w:id="15"/>
     </w:p>
     <w:p>
       <w:pPr>
@@ -5647,11 +5725,11 @@
       <w:pPr>
         <w:pStyle w:val="2"/>
       </w:pPr>
-      <w:bookmarkStart w:id="15" w:name="_Toc17284330"/>
+      <w:bookmarkStart w:id="16" w:name="_Toc17284330"/>
       <w:r>
         <w:t>Единый диспетчерский центр (ЕДЦ)</w:t>
       </w:r>
-      <w:bookmarkEnd w:id="15"/>
+      <w:bookmarkEnd w:id="16"/>
     </w:p>
     <w:p>
       <w:pPr>
@@ -5682,21 +5760,12 @@
           <w:szCs w:val="24"/>
         </w:rPr>
       </w:pPr>
-      <w:proofErr w:type="spellStart"/>
       <w:r>
         <w:rPr>
           <w:sz w:val="24"/>
           <w:szCs w:val="24"/>
         </w:rPr>
-        <w:t>call</w:t>
-      </w:r>
-      <w:proofErr w:type="spellEnd"/>
-      <w:r>
-        <w:rPr>
-          <w:sz w:val="24"/>
-          <w:szCs w:val="24"/>
-        </w:rPr>
-        <w:t>-центр, оперативная помощь водителям;</w:t>
+        <w:t>call-центр, оперативная помощь водителям;</w:t>
       </w:r>
     </w:p>
     <w:p>
@@ -5743,16 +5812,12 @@
       <w:pPr>
         <w:pStyle w:val="1"/>
       </w:pPr>
-      <w:bookmarkStart w:id="16" w:name="_Toc17284331"/>
-      <w:proofErr w:type="spellStart"/>
+      <w:bookmarkStart w:id="17" w:name="_Toc17284331"/>
       <w:r>
-        <w:t>Преимущества</w:t>
+        <w:lastRenderedPageBreak/>
+        <w:t>Преимущества АСГП</w:t>
       </w:r>
-      <w:proofErr w:type="spellEnd"/>
-      <w:r>
-        <w:t xml:space="preserve"> АСГП</w:t>
-      </w:r>
-      <w:bookmarkEnd w:id="16"/>
+      <w:bookmarkEnd w:id="17"/>
     </w:p>
     <w:p>
       <w:pPr>
@@ -5788,23 +5853,7 @@
           <w:sz w:val="24"/>
           <w:szCs w:val="24"/>
         </w:rPr>
-        <w:t>универсальность системы с точки зрения получения данных о начале и окончании парковочной сессии. На начальном этапе планируем получать эти данные от пользователя, в дальнейшем использовать модуль фото-</w:t>
-      </w:r>
-      <w:proofErr w:type="spellStart"/>
-      <w:r>
-        <w:rPr>
-          <w:sz w:val="24"/>
-          <w:szCs w:val="24"/>
-        </w:rPr>
-        <w:t>видеофиксации</w:t>
-      </w:r>
-      <w:proofErr w:type="spellEnd"/>
-      <w:r>
-        <w:rPr>
-          <w:sz w:val="24"/>
-          <w:szCs w:val="24"/>
-        </w:rPr>
-        <w:t>;</w:t>
+        <w:t>универсальность системы с точки зрения получения данных о начале и окончании парковочной сессии. На начальном этапе планируем получать эти данные от пользователя, в дальнейшем использовать модуль фото-видеофиксации;</w:t>
       </w:r>
     </w:p>
     <w:p>
@@ -5844,23 +5893,7 @@
           <w:sz w:val="24"/>
           <w:szCs w:val="24"/>
         </w:rPr>
-        <w:t xml:space="preserve">наличие гибких и </w:t>
-      </w:r>
-      <w:proofErr w:type="spellStart"/>
-      <w:r>
-        <w:rPr>
-          <w:sz w:val="24"/>
-          <w:szCs w:val="24"/>
-        </w:rPr>
-        <w:t>клиентоориентированных</w:t>
-      </w:r>
-      <w:proofErr w:type="spellEnd"/>
-      <w:r>
-        <w:rPr>
-          <w:sz w:val="24"/>
-          <w:szCs w:val="24"/>
-        </w:rPr>
-        <w:t xml:space="preserve"> тарифов, включающих бесплатные минуты и скидку за длительные периоды паркования;</w:t>
+        <w:t>наличие гибких и клиентоориентированных тарифов, включающих бесплатные минуты и скидку за длительные периоды паркования;</w:t>
       </w:r>
     </w:p>
     <w:p>
@@ -5880,7 +5913,6 @@
           <w:sz w:val="24"/>
           <w:szCs w:val="24"/>
         </w:rPr>
-        <w:lastRenderedPageBreak/>
         <w:t>предусмотрены льготные тарифы для резидентов на близлежащих к их домам парковкам, а также для льготной категории граждан;</w:t>
       </w:r>
     </w:p>
@@ -5916,17 +5948,8 @@
           <w:sz w:val="24"/>
           <w:szCs w:val="24"/>
         </w:rPr>
-        <w:t xml:space="preserve">е торговой сети, через </w:t>
+        <w:t>е торговой сети, через паркомат</w:t>
       </w:r>
-      <w:proofErr w:type="spellStart"/>
-      <w:r>
-        <w:rPr>
-          <w:sz w:val="24"/>
-          <w:szCs w:val="24"/>
-        </w:rPr>
-        <w:t>паркомат</w:t>
-      </w:r>
-      <w:proofErr w:type="spellEnd"/>
       <w:r>
         <w:rPr>
           <w:sz w:val="24"/>
@@ -6012,23 +6035,7 @@
           <w:sz w:val="24"/>
           <w:szCs w:val="24"/>
         </w:rPr>
-        <w:t xml:space="preserve">АСГП может стать частью системы “Умный город” в том случае, если будет введена </w:t>
-      </w:r>
-      <w:proofErr w:type="spellStart"/>
-      <w:r>
-        <w:rPr>
-          <w:sz w:val="24"/>
-          <w:szCs w:val="24"/>
-        </w:rPr>
-        <w:t>мультисервисная</w:t>
-      </w:r>
-      <w:proofErr w:type="spellEnd"/>
-      <w:r>
-        <w:rPr>
-          <w:sz w:val="24"/>
-          <w:szCs w:val="24"/>
-        </w:rPr>
-        <w:t xml:space="preserve"> е-карта для оплаты услуг парковки, тра</w:t>
+        <w:t>АСГП может стать частью системы “Умный город” в том случае, если будет введена мультисервисная е-карта для оплаты услуг парковки, тра</w:t>
       </w:r>
       <w:r>
         <w:rPr>
@@ -6100,26 +6107,23 @@
           <w:sz w:val="24"/>
           <w:szCs w:val="24"/>
         </w:rPr>
-        <w:t xml:space="preserve">(например, </w:t>
+        <w:t>(например, мед</w:t>
       </w:r>
-      <w:proofErr w:type="spellStart"/>
+      <w:r>
+        <w:rPr>
+          <w:sz w:val="24"/>
+          <w:szCs w:val="24"/>
+          <w:lang w:val="ru-RU"/>
+        </w:rPr>
+        <w:t xml:space="preserve">. </w:t>
+      </w:r>
       <w:r>
         <w:rPr>
           <w:sz w:val="24"/>
           <w:szCs w:val="24"/>
         </w:rPr>
-        <w:t>медуслуги</w:t>
+        <w:t>услуги, транспорт и т.д</w:t>
       </w:r>
-      <w:proofErr w:type="spellEnd"/>
-      <w:r>
-        <w:rPr>
-          <w:sz w:val="24"/>
-          <w:szCs w:val="24"/>
-        </w:rPr>
-        <w:t>, транспорт и т.д</w:t>
-      </w:r>
-      <w:bookmarkStart w:id="17" w:name="_GoBack"/>
-      <w:bookmarkEnd w:id="17"/>
       <w:r>
         <w:rPr>
           <w:sz w:val="24"/>
@@ -6138,23 +6142,7 @@
           <w:sz w:val="24"/>
           <w:szCs w:val="24"/>
         </w:rPr>
-        <w:t xml:space="preserve">– упрощать процедуру оплаты/пополнения счета на парковках, оборудованных </w:t>
-      </w:r>
-      <w:proofErr w:type="spellStart"/>
-      <w:r>
-        <w:rPr>
-          <w:sz w:val="24"/>
-          <w:szCs w:val="24"/>
-        </w:rPr>
-        <w:t>паркоматом</w:t>
-      </w:r>
-      <w:proofErr w:type="spellEnd"/>
-      <w:r>
-        <w:rPr>
-          <w:sz w:val="24"/>
-          <w:szCs w:val="24"/>
-        </w:rPr>
-        <w:t>.</w:t>
+        <w:t>– упрощать процедуру оплаты/пополнения счета на парковках, оборудованных паркоматом.</w:t>
       </w:r>
     </w:p>
     <w:p>
@@ -23267,29 +23255,7 @@
                 <w:szCs w:val="16"/>
                 <w:lang w:val="ru-RU"/>
               </w:rPr>
-              <w:t xml:space="preserve">АСГП. Передача </w:t>
-            </w:r>
-            <w:proofErr w:type="spellStart"/>
-            <w:r>
-              <w:rPr>
-                <w:rFonts w:eastAsia="Times New Roman"/>
-                <w:color w:val="000000"/>
-                <w:sz w:val="16"/>
-                <w:szCs w:val="16"/>
-                <w:lang w:val="ru-RU"/>
-              </w:rPr>
-              <w:t>sms</w:t>
-            </w:r>
-            <w:proofErr w:type="spellEnd"/>
-            <w:r>
-              <w:rPr>
-                <w:rFonts w:eastAsia="Times New Roman"/>
-                <w:color w:val="000000"/>
-                <w:sz w:val="16"/>
-                <w:szCs w:val="16"/>
-                <w:lang w:val="ru-RU"/>
-              </w:rPr>
-              <w:t>-сообщения или звонок пользователю</w:t>
+              <w:t>АСГП. Передача sms-сообщения или звонок пользователю</w:t>
             </w:r>
           </w:p>
         </w:tc>
@@ -32817,12 +32783,12 @@
       </w:pPr>
     </w:p>
     <w:sectPr>
-      <w:headerReference w:type="even" r:id="rId18"/>
-      <w:headerReference w:type="default" r:id="rId19"/>
-      <w:footerReference w:type="even" r:id="rId20"/>
-      <w:footerReference w:type="default" r:id="rId21"/>
-      <w:headerReference w:type="first" r:id="rId22"/>
-      <w:footerReference w:type="first" r:id="rId23"/>
+      <w:headerReference w:type="even" r:id="rId19"/>
+      <w:headerReference w:type="default" r:id="rId20"/>
+      <w:footerReference w:type="even" r:id="rId21"/>
+      <w:footerReference w:type="default" r:id="rId22"/>
+      <w:headerReference w:type="first" r:id="rId23"/>
+      <w:footerReference w:type="first" r:id="rId24"/>
       <w:pgSz w:w="16838" w:h="11906" w:orient="landscape"/>
       <w:pgMar w:top="1701" w:right="1134" w:bottom="850" w:left="1134" w:header="708" w:footer="708" w:gutter="0"/>
       <w:pgNumType w:start="0"/>
@@ -42102,6 +42068,95 @@
     </w:lvl>
   </w:abstractNum>
   <w:abstractNum w:abstractNumId="81">
+    <w:nsid w:val="6A423C1C"/>
+    <w:multiLevelType w:val="hybridMultilevel"/>
+    <w:tmpl w:val="D5F25410"/>
+    <w:lvl w:ilvl="0" w:tplc="91FACF36">
+      <w:start w:val="1"/>
+      <w:numFmt w:val="decimal"/>
+      <w:lvlText w:val="%1."/>
+      <w:lvlJc w:val="left"/>
+      <w:pPr>
+        <w:ind w:left="1069" w:hanging="360"/>
+      </w:pPr>
+      <w:rPr>
+        <w:rFonts w:hint="default"/>
+      </w:rPr>
+    </w:lvl>
+    <w:lvl w:ilvl="1" w:tplc="04190019" w:tentative="1">
+      <w:start w:val="1"/>
+      <w:numFmt w:val="lowerLetter"/>
+      <w:lvlText w:val="%2."/>
+      <w:lvlJc w:val="left"/>
+      <w:pPr>
+        <w:ind w:left="1789" w:hanging="360"/>
+      </w:pPr>
+    </w:lvl>
+    <w:lvl w:ilvl="2" w:tplc="0419001B" w:tentative="1">
+      <w:start w:val="1"/>
+      <w:numFmt w:val="lowerRoman"/>
+      <w:lvlText w:val="%3."/>
+      <w:lvlJc w:val="right"/>
+      <w:pPr>
+        <w:ind w:left="2509" w:hanging="180"/>
+      </w:pPr>
+    </w:lvl>
+    <w:lvl w:ilvl="3" w:tplc="0419000F" w:tentative="1">
+      <w:start w:val="1"/>
+      <w:numFmt w:val="decimal"/>
+      <w:lvlText w:val="%4."/>
+      <w:lvlJc w:val="left"/>
+      <w:pPr>
+        <w:ind w:left="3229" w:hanging="360"/>
+      </w:pPr>
+    </w:lvl>
+    <w:lvl w:ilvl="4" w:tplc="04190019" w:tentative="1">
+      <w:start w:val="1"/>
+      <w:numFmt w:val="lowerLetter"/>
+      <w:lvlText w:val="%5."/>
+      <w:lvlJc w:val="left"/>
+      <w:pPr>
+        <w:ind w:left="3949" w:hanging="360"/>
+      </w:pPr>
+    </w:lvl>
+    <w:lvl w:ilvl="5" w:tplc="0419001B" w:tentative="1">
+      <w:start w:val="1"/>
+      <w:numFmt w:val="lowerRoman"/>
+      <w:lvlText w:val="%6."/>
+      <w:lvlJc w:val="right"/>
+      <w:pPr>
+        <w:ind w:left="4669" w:hanging="180"/>
+      </w:pPr>
+    </w:lvl>
+    <w:lvl w:ilvl="6" w:tplc="0419000F" w:tentative="1">
+      <w:start w:val="1"/>
+      <w:numFmt w:val="decimal"/>
+      <w:lvlText w:val="%7."/>
+      <w:lvlJc w:val="left"/>
+      <w:pPr>
+        <w:ind w:left="5389" w:hanging="360"/>
+      </w:pPr>
+    </w:lvl>
+    <w:lvl w:ilvl="7" w:tplc="04190019" w:tentative="1">
+      <w:start w:val="1"/>
+      <w:numFmt w:val="lowerLetter"/>
+      <w:lvlText w:val="%8."/>
+      <w:lvlJc w:val="left"/>
+      <w:pPr>
+        <w:ind w:left="6109" w:hanging="360"/>
+      </w:pPr>
+    </w:lvl>
+    <w:lvl w:ilvl="8" w:tplc="0419001B" w:tentative="1">
+      <w:start w:val="1"/>
+      <w:numFmt w:val="lowerRoman"/>
+      <w:lvlText w:val="%9."/>
+      <w:lvlJc w:val="right"/>
+      <w:pPr>
+        <w:ind w:left="6829" w:hanging="180"/>
+      </w:pPr>
+    </w:lvl>
+  </w:abstractNum>
+  <w:abstractNum w:abstractNumId="82">
     <w:nsid w:val="6BBC6C3F"/>
     <w:multiLevelType w:val="multilevel"/>
     <w:tmpl w:val="D2CA1D86"/>
@@ -42214,7 +42269,7 @@
       </w:pPr>
     </w:lvl>
   </w:abstractNum>
-  <w:abstractNum w:abstractNumId="82">
+  <w:abstractNum w:abstractNumId="83">
     <w:nsid w:val="6EC36C1A"/>
     <w:multiLevelType w:val="multilevel"/>
     <w:tmpl w:val="036824B0"/>
@@ -42327,7 +42382,7 @@
       </w:pPr>
     </w:lvl>
   </w:abstractNum>
-  <w:abstractNum w:abstractNumId="83">
+  <w:abstractNum w:abstractNumId="84">
     <w:nsid w:val="72D65F25"/>
     <w:multiLevelType w:val="multilevel"/>
     <w:tmpl w:val="8F3A437A"/>
@@ -42440,7 +42495,7 @@
       </w:pPr>
     </w:lvl>
   </w:abstractNum>
-  <w:abstractNum w:abstractNumId="84">
+  <w:abstractNum w:abstractNumId="85">
     <w:nsid w:val="7327029D"/>
     <w:multiLevelType w:val="multilevel"/>
     <w:tmpl w:val="F530C7F8"/>
@@ -42553,7 +42608,7 @@
       </w:pPr>
     </w:lvl>
   </w:abstractNum>
-  <w:abstractNum w:abstractNumId="85">
+  <w:abstractNum w:abstractNumId="86">
     <w:nsid w:val="7357184C"/>
     <w:multiLevelType w:val="multilevel"/>
     <w:tmpl w:val="C1BA78D4"/>
@@ -42666,7 +42721,7 @@
       </w:pPr>
     </w:lvl>
   </w:abstractNum>
-  <w:abstractNum w:abstractNumId="86">
+  <w:abstractNum w:abstractNumId="87">
     <w:nsid w:val="735E2D6E"/>
     <w:multiLevelType w:val="multilevel"/>
     <w:tmpl w:val="42CC18B8"/>
@@ -42779,7 +42834,7 @@
       </w:rPr>
     </w:lvl>
   </w:abstractNum>
-  <w:abstractNum w:abstractNumId="87">
+  <w:abstractNum w:abstractNumId="88">
     <w:nsid w:val="74CB4F08"/>
     <w:multiLevelType w:val="multilevel"/>
     <w:tmpl w:val="39CCD554"/>
@@ -42892,7 +42947,7 @@
       </w:pPr>
     </w:lvl>
   </w:abstractNum>
-  <w:abstractNum w:abstractNumId="88">
+  <w:abstractNum w:abstractNumId="89">
     <w:nsid w:val="74D90AC3"/>
     <w:multiLevelType w:val="multilevel"/>
     <w:tmpl w:val="13A612FC"/>
@@ -43005,7 +43060,7 @@
       </w:pPr>
     </w:lvl>
   </w:abstractNum>
-  <w:abstractNum w:abstractNumId="89">
+  <w:abstractNum w:abstractNumId="90">
     <w:nsid w:val="76AB45F4"/>
     <w:multiLevelType w:val="multilevel"/>
     <w:tmpl w:val="AFFE5226"/>
@@ -43118,7 +43173,7 @@
       </w:rPr>
     </w:lvl>
   </w:abstractNum>
-  <w:abstractNum w:abstractNumId="90">
+  <w:abstractNum w:abstractNumId="91">
     <w:nsid w:val="7C343ACF"/>
     <w:multiLevelType w:val="multilevel"/>
     <w:tmpl w:val="90488302"/>
@@ -43231,7 +43286,7 @@
       </w:pPr>
     </w:lvl>
   </w:abstractNum>
-  <w:abstractNum w:abstractNumId="91">
+  <w:abstractNum w:abstractNumId="92">
     <w:nsid w:val="7D3A6ADD"/>
     <w:multiLevelType w:val="multilevel"/>
     <w:tmpl w:val="F5CA0380"/>
@@ -43344,7 +43399,7 @@
       </w:pPr>
     </w:lvl>
   </w:abstractNum>
-  <w:abstractNum w:abstractNumId="92">
+  <w:abstractNum w:abstractNumId="93">
     <w:nsid w:val="7E891F26"/>
     <w:multiLevelType w:val="multilevel"/>
     <w:tmpl w:val="6A20DD8E"/>
@@ -43457,7 +43512,7 @@
       </w:pPr>
     </w:lvl>
   </w:abstractNum>
-  <w:abstractNum w:abstractNumId="93">
+  <w:abstractNum w:abstractNumId="94">
     <w:nsid w:val="7F971E79"/>
     <w:multiLevelType w:val="multilevel"/>
     <w:tmpl w:val="DED895A8"/>
@@ -43632,7 +43687,7 @@
     </w:lvl>
   </w:abstractNum>
   <w:num w:numId="1">
-    <w:abstractNumId w:val="93"/>
+    <w:abstractNumId w:val="94"/>
   </w:num>
   <w:num w:numId="2">
     <w:abstractNumId w:val="33"/>
@@ -43788,7 +43843,7 @@
     </w:lvlOverride>
   </w:num>
   <w:num w:numId="18">
-    <w:abstractNumId w:val="83"/>
+    <w:abstractNumId w:val="84"/>
     <w:lvlOverride w:ilvl="0">
       <w:lvl w:ilvl="0">
         <w:numFmt w:val="decimal"/>
@@ -43838,7 +43893,7 @@
     </w:lvlOverride>
   </w:num>
   <w:num w:numId="23">
-    <w:abstractNumId w:val="87"/>
+    <w:abstractNumId w:val="88"/>
     <w:lvlOverride w:ilvl="0">
       <w:lvl w:ilvl="0">
         <w:numFmt w:val="decimal"/>
@@ -43918,7 +43973,7 @@
     </w:lvlOverride>
   </w:num>
   <w:num w:numId="31">
-    <w:abstractNumId w:val="88"/>
+    <w:abstractNumId w:val="89"/>
     <w:lvlOverride w:ilvl="0">
       <w:lvl w:ilvl="0">
         <w:numFmt w:val="decimal"/>
@@ -44008,7 +44063,7 @@
     </w:lvlOverride>
   </w:num>
   <w:num w:numId="40">
-    <w:abstractNumId w:val="85"/>
+    <w:abstractNumId w:val="86"/>
     <w:lvlOverride w:ilvl="0">
       <w:lvl w:ilvl="0">
         <w:numFmt w:val="decimal"/>
@@ -44018,7 +44073,7 @@
     </w:lvlOverride>
   </w:num>
   <w:num w:numId="41">
-    <w:abstractNumId w:val="92"/>
+    <w:abstractNumId w:val="93"/>
     <w:lvlOverride w:ilvl="0">
       <w:lvl w:ilvl="0">
         <w:numFmt w:val="decimal"/>
@@ -44058,7 +44113,7 @@
     </w:lvlOverride>
   </w:num>
   <w:num w:numId="45">
-    <w:abstractNumId w:val="91"/>
+    <w:abstractNumId w:val="92"/>
     <w:lvlOverride w:ilvl="0">
       <w:lvl w:ilvl="0">
         <w:numFmt w:val="decimal"/>
@@ -44098,7 +44153,7 @@
     </w:lvlOverride>
   </w:num>
   <w:num w:numId="49">
-    <w:abstractNumId w:val="90"/>
+    <w:abstractNumId w:val="91"/>
     <w:lvlOverride w:ilvl="0">
       <w:lvl w:ilvl="0">
         <w:numFmt w:val="decimal"/>
@@ -44178,7 +44233,7 @@
     </w:lvlOverride>
   </w:num>
   <w:num w:numId="57">
-    <w:abstractNumId w:val="81"/>
+    <w:abstractNumId w:val="82"/>
     <w:lvlOverride w:ilvl="0">
       <w:lvl w:ilvl="0">
         <w:numFmt w:val="decimal"/>
@@ -44238,7 +44293,7 @@
     </w:lvlOverride>
   </w:num>
   <w:num w:numId="63">
-    <w:abstractNumId w:val="84"/>
+    <w:abstractNumId w:val="85"/>
     <w:lvlOverride w:ilvl="0">
       <w:lvl w:ilvl="0">
         <w:numFmt w:val="decimal"/>
@@ -44288,7 +44343,7 @@
     </w:lvlOverride>
   </w:num>
   <w:num w:numId="68">
-    <w:abstractNumId w:val="82"/>
+    <w:abstractNumId w:val="83"/>
     <w:lvlOverride w:ilvl="0">
       <w:lvl w:ilvl="0">
         <w:numFmt w:val="decimal"/>
@@ -44457,13 +44512,13 @@
     <w:abstractNumId w:val="59"/>
   </w:num>
   <w:num w:numId="87">
-    <w:abstractNumId w:val="89"/>
+    <w:abstractNumId w:val="90"/>
   </w:num>
   <w:num w:numId="88">
     <w:abstractNumId w:val="46"/>
   </w:num>
   <w:num w:numId="89">
-    <w:abstractNumId w:val="86"/>
+    <w:abstractNumId w:val="87"/>
   </w:num>
   <w:num w:numId="90">
     <w:abstractNumId w:val="21"/>
@@ -44479,6 +44534,9 @@
   </w:num>
   <w:num w:numId="94">
     <w:abstractNumId w:val="45"/>
+  </w:num>
+  <w:num w:numId="95">
+    <w:abstractNumId w:val="81"/>
   </w:num>
   <w:numIdMacAtCleanup w:val="94"/>
 </w:numbering>
@@ -45648,7 +45706,7 @@
 </file>
 
 <file path=customXml/itemProps1.xml><?xml version="1.0" encoding="utf-8"?>
-<ds:datastoreItem xmlns:ds="http://schemas.openxmlformats.org/officeDocument/2006/customXml" ds:itemID="{C5DDBC2C-0ABC-4568-AE70-E9F01EF009F3}">
+<ds:datastoreItem xmlns:ds="http://schemas.openxmlformats.org/officeDocument/2006/customXml" ds:itemID="{7C1C1F99-626B-49F0-9D58-5A445741A53A}">
   <ds:schemaRefs>
     <ds:schemaRef ds:uri="http://schemas.openxmlformats.org/officeDocument/2006/bibliography"/>
   </ds:schemaRefs>
